--- a/读书实践周.docx
+++ b/读书实践周.docx
@@ -4,19 +4,27 @@
   <w:body>
     <w:p>
       <w:pPr>
+        <w:keepNext w:val="0"/>
+        <w:keepLines w:val="0"/>
+        <w:pageBreakBefore w:val="0"/>
+        <w:widowControl/>
         <w:kinsoku w:val="0"/>
+        <w:wordWrap/>
+        <w:topLinePunct w:val="0"/>
         <w:autoSpaceDE w:val="0"/>
         <w:autoSpaceDN w:val="0"/>
+        <w:bidi w:val="0"/>
         <w:adjustRightInd w:val="0"/>
         <w:snapToGrid w:val="0"/>
-        <w:spacing w:before="137" w:line="183" w:lineRule="auto"/>
+        <w:spacing w:before="137" w:line="360" w:lineRule="auto"/>
         <w:ind w:left="3"/>
         <w:jc w:val="left"/>
         <w:textAlignment w:val="baseline"/>
         <w:rPr>
           <w:rFonts w:hint="eastAsia" w:ascii="微软雅黑" w:hAnsi="微软雅黑" w:eastAsia="微软雅黑" w:cs="微软雅黑"/>
           <w:snapToGrid w:val="0"/>
-          <w:color w:val="000000"/>
+          <w:color w:val="auto"/>
+          <w:spacing w:val="0"/>
           <w:kern w:val="0"/>
           <w:sz w:val="21"/>
           <w:szCs w:val="21"/>
@@ -25,10 +33,10 @@
       </w:pPr>
       <w:r>
         <w:rPr>
-          <w:rFonts w:ascii="微软雅黑" w:hAnsi="微软雅黑" w:eastAsia="微软雅黑" w:cs="微软雅黑"/>
-          <w:snapToGrid w:val="0"/>
-          <w:color w:val="000000"/>
-          <w:spacing w:val="-9"/>
+          <w:rFonts w:hint="eastAsia" w:ascii="微软雅黑" w:hAnsi="微软雅黑" w:eastAsia="微软雅黑" w:cs="微软雅黑"/>
+          <w:snapToGrid w:val="0"/>
+          <w:color w:val="auto"/>
+          <w:spacing w:val="0"/>
           <w:kern w:val="0"/>
           <w:sz w:val="21"/>
           <w:szCs w:val="21"/>
@@ -36,47 +44,42 @@
         </w:rPr>
         <w:t>姓名：</w:t>
       </w:r>
-      <w:r>
-        <w:rPr>
-          <w:rFonts w:hint="eastAsia" w:ascii="微软雅黑" w:hAnsi="微软雅黑" w:eastAsia="微软雅黑" w:cs="微软雅黑"/>
-          <w:snapToGrid w:val="0"/>
-          <w:color w:val="000000"/>
-          <w:spacing w:val="-9"/>
+    </w:p>
+    <w:p>
+      <w:pPr>
+        <w:keepNext w:val="0"/>
+        <w:keepLines w:val="0"/>
+        <w:pageBreakBefore w:val="0"/>
+        <w:widowControl/>
+        <w:kinsoku w:val="0"/>
+        <w:wordWrap/>
+        <w:topLinePunct w:val="0"/>
+        <w:autoSpaceDE w:val="0"/>
+        <w:autoSpaceDN w:val="0"/>
+        <w:bidi w:val="0"/>
+        <w:adjustRightInd w:val="0"/>
+        <w:snapToGrid w:val="0"/>
+        <w:spacing w:before="84" w:line="360" w:lineRule="auto"/>
+        <w:ind w:left="4"/>
+        <w:jc w:val="left"/>
+        <w:textAlignment w:val="baseline"/>
+        <w:rPr>
+          <w:rFonts w:hint="eastAsia" w:ascii="微软雅黑" w:hAnsi="微软雅黑" w:eastAsia="微软雅黑" w:cs="微软雅黑"/>
+          <w:snapToGrid w:val="0"/>
+          <w:color w:val="auto"/>
+          <w:spacing w:val="0"/>
           <w:kern w:val="0"/>
           <w:sz w:val="21"/>
           <w:szCs w:val="21"/>
           <w:lang w:val="en-US" w:eastAsia="zh-CN" w:bidi="ar-SA"/>
         </w:rPr>
-        <w:t>宋家敏</w:t>
-      </w:r>
-    </w:p>
-    <w:p>
-      <w:pPr>
-        <w:kinsoku w:val="0"/>
-        <w:autoSpaceDE w:val="0"/>
-        <w:autoSpaceDN w:val="0"/>
-        <w:adjustRightInd w:val="0"/>
-        <w:snapToGrid w:val="0"/>
-        <w:spacing w:before="84" w:line="184" w:lineRule="auto"/>
-        <w:ind w:left="4"/>
-        <w:jc w:val="left"/>
-        <w:textAlignment w:val="baseline"/>
-        <w:rPr>
-          <w:rFonts w:hint="default" w:ascii="微软雅黑" w:hAnsi="微软雅黑" w:eastAsia="微软雅黑" w:cs="微软雅黑"/>
-          <w:snapToGrid w:val="0"/>
-          <w:color w:val="000000"/>
-          <w:kern w:val="0"/>
-          <w:sz w:val="21"/>
-          <w:szCs w:val="21"/>
-          <w:lang w:val="en-US" w:eastAsia="zh-CN" w:bidi="ar-SA"/>
-        </w:rPr>
-      </w:pPr>
-      <w:r>
-        <w:rPr>
-          <w:rFonts w:ascii="微软雅黑" w:hAnsi="微软雅黑" w:eastAsia="微软雅黑" w:cs="微软雅黑"/>
-          <w:snapToGrid w:val="0"/>
-          <w:color w:val="000000"/>
-          <w:spacing w:val="-10"/>
+      </w:pPr>
+      <w:r>
+        <w:rPr>
+          <w:rFonts w:hint="eastAsia" w:ascii="微软雅黑" w:hAnsi="微软雅黑" w:eastAsia="微软雅黑" w:cs="微软雅黑"/>
+          <w:snapToGrid w:val="0"/>
+          <w:color w:val="auto"/>
+          <w:spacing w:val="0"/>
           <w:kern w:val="0"/>
           <w:sz w:val="21"/>
           <w:szCs w:val="21"/>
@@ -84,35 +87,30 @@
         </w:rPr>
         <w:t>学号：</w:t>
       </w:r>
-      <w:r>
-        <w:rPr>
-          <w:rFonts w:hint="eastAsia" w:ascii="微软雅黑" w:hAnsi="微软雅黑" w:eastAsia="微软雅黑" w:cs="微软雅黑"/>
-          <w:snapToGrid w:val="0"/>
-          <w:color w:val="000000"/>
-          <w:spacing w:val="-10"/>
-          <w:kern w:val="0"/>
-          <w:sz w:val="21"/>
-          <w:szCs w:val="21"/>
-          <w:lang w:val="en-US" w:eastAsia="zh-CN" w:bidi="ar-SA"/>
-        </w:rPr>
-        <w:t>202211680279</w:t>
-      </w:r>
     </w:p>
     <w:p>
       <w:pPr>
+        <w:keepNext w:val="0"/>
+        <w:keepLines w:val="0"/>
+        <w:pageBreakBefore w:val="0"/>
+        <w:widowControl/>
         <w:kinsoku w:val="0"/>
+        <w:wordWrap/>
+        <w:topLinePunct w:val="0"/>
         <w:autoSpaceDE w:val="0"/>
         <w:autoSpaceDN w:val="0"/>
+        <w:bidi w:val="0"/>
         <w:adjustRightInd w:val="0"/>
         <w:snapToGrid w:val="0"/>
-        <w:spacing w:before="45" w:line="226" w:lineRule="auto"/>
+        <w:spacing w:before="45" w:line="360" w:lineRule="auto"/>
         <w:ind w:left="2"/>
         <w:jc w:val="left"/>
         <w:textAlignment w:val="baseline"/>
         <w:rPr>
-          <w:rFonts w:ascii="微软雅黑" w:hAnsi="微软雅黑" w:eastAsia="微软雅黑" w:cs="微软雅黑"/>
-          <w:snapToGrid w:val="0"/>
-          <w:color w:val="000000"/>
+          <w:rFonts w:hint="eastAsia" w:ascii="微软雅黑" w:hAnsi="微软雅黑" w:eastAsia="微软雅黑" w:cs="微软雅黑"/>
+          <w:snapToGrid w:val="0"/>
+          <w:color w:val="auto"/>
+          <w:spacing w:val="0"/>
           <w:kern w:val="0"/>
           <w:sz w:val="21"/>
           <w:szCs w:val="21"/>
@@ -121,10 +119,10 @@
       </w:pPr>
       <w:r>
         <w:rPr>
-          <w:rFonts w:ascii="微软雅黑" w:hAnsi="微软雅黑" w:eastAsia="微软雅黑" w:cs="微软雅黑"/>
-          <w:snapToGrid w:val="0"/>
-          <w:color w:val="000000"/>
-          <w:spacing w:val="-3"/>
+          <w:rFonts w:hint="eastAsia" w:ascii="微软雅黑" w:hAnsi="微软雅黑" w:eastAsia="微软雅黑" w:cs="微软雅黑"/>
+          <w:snapToGrid w:val="0"/>
+          <w:color w:val="auto"/>
+          <w:spacing w:val="0"/>
           <w:kern w:val="0"/>
           <w:sz w:val="21"/>
           <w:szCs w:val="21"/>
@@ -134,10 +132,10 @@
       </w:r>
       <w:r>
         <w:rPr>
-          <w:rFonts w:ascii="微软雅黑" w:hAnsi="微软雅黑" w:eastAsia="微软雅黑" w:cs="微软雅黑"/>
-          <w:snapToGrid w:val="0"/>
-          <w:color w:val="000000"/>
-          <w:spacing w:val="23"/>
+          <w:rFonts w:hint="eastAsia" w:ascii="微软雅黑" w:hAnsi="微软雅黑" w:eastAsia="微软雅黑" w:cs="微软雅黑"/>
+          <w:snapToGrid w:val="0"/>
+          <w:color w:val="auto"/>
+          <w:spacing w:val="0"/>
           <w:w w:val="101"/>
           <w:kern w:val="0"/>
           <w:sz w:val="21"/>
@@ -148,113 +146,76 @@
       </w:r>
       <w:r>
         <w:rPr>
-          <w:rFonts w:ascii="微软雅黑" w:hAnsi="微软雅黑" w:eastAsia="微软雅黑" w:cs="微软雅黑"/>
-          <w:snapToGrid w:val="0"/>
-          <w:color w:val="000000"/>
-          <w:spacing w:val="-3"/>
+          <w:rFonts w:hint="eastAsia" w:ascii="微软雅黑" w:hAnsi="微软雅黑" w:eastAsia="微软雅黑" w:cs="微软雅黑"/>
+          <w:snapToGrid w:val="0"/>
+          <w:color w:val="auto"/>
+          <w:spacing w:val="0"/>
           <w:kern w:val="0"/>
           <w:sz w:val="21"/>
           <w:szCs w:val="21"/>
           <w:lang w:val="en-US" w:eastAsia="en-US" w:bidi="ar-SA"/>
         </w:rPr>
-        <w:t>日-2026 年 1 月 16</w:t>
-      </w:r>
-      <w:r>
-        <w:rPr>
-          <w:rFonts w:ascii="微软雅黑" w:hAnsi="微软雅黑" w:eastAsia="微软雅黑" w:cs="微软雅黑"/>
-          <w:snapToGrid w:val="0"/>
-          <w:color w:val="000000"/>
-          <w:spacing w:val="21"/>
+        <w:t>日-2026 年 1 月 16 日</w:t>
+      </w:r>
+    </w:p>
+    <w:p>
+      <w:pPr>
+        <w:keepNext w:val="0"/>
+        <w:keepLines w:val="0"/>
+        <w:pageBreakBefore w:val="0"/>
+        <w:widowControl/>
+        <w:kinsoku w:val="0"/>
+        <w:wordWrap/>
+        <w:topLinePunct w:val="0"/>
+        <w:autoSpaceDE w:val="0"/>
+        <w:autoSpaceDN w:val="0"/>
+        <w:bidi w:val="0"/>
+        <w:adjustRightInd w:val="0"/>
+        <w:snapToGrid w:val="0"/>
+        <w:spacing w:before="58" w:line="360" w:lineRule="auto"/>
+        <w:ind w:left="363"/>
+        <w:jc w:val="left"/>
+        <w:textAlignment w:val="baseline"/>
+        <w:rPr>
+          <w:rFonts w:hint="eastAsia" w:ascii="微软雅黑" w:hAnsi="微软雅黑" w:eastAsia="微软雅黑" w:cs="微软雅黑"/>
+          <w:snapToGrid w:val="0"/>
+          <w:color w:val="auto"/>
+          <w:spacing w:val="0"/>
           <w:kern w:val="0"/>
           <w:sz w:val="21"/>
           <w:szCs w:val="21"/>
           <w:lang w:val="en-US" w:eastAsia="en-US" w:bidi="ar-SA"/>
         </w:rPr>
-        <w:t xml:space="preserve"> </w:t>
-      </w:r>
-      <w:r>
-        <w:rPr>
-          <w:rFonts w:ascii="微软雅黑" w:hAnsi="微软雅黑" w:eastAsia="微软雅黑" w:cs="微软雅黑"/>
-          <w:snapToGrid w:val="0"/>
-          <w:color w:val="000000"/>
-          <w:spacing w:val="-3"/>
+      </w:pPr>
+      <w:r>
+        <w:rPr>
+          <w:rFonts w:hint="eastAsia" w:ascii="微软雅黑" w:hAnsi="微软雅黑" w:eastAsia="微软雅黑" w:cs="微软雅黑"/>
+          <w:snapToGrid w:val="0"/>
+          <w:color w:val="auto"/>
+          <w:spacing w:val="0"/>
           <w:kern w:val="0"/>
           <w:sz w:val="21"/>
           <w:szCs w:val="21"/>
           <w:lang w:val="en-US" w:eastAsia="en-US" w:bidi="ar-SA"/>
         </w:rPr>
-        <w:t>日</w:t>
+        <w:t>一、          任务概述</w:t>
       </w:r>
     </w:p>
     <w:p>
       <w:pPr>
+        <w:keepNext w:val="0"/>
+        <w:keepLines w:val="0"/>
+        <w:pageBreakBefore w:val="0"/>
+        <w:widowControl/>
         <w:kinsoku w:val="0"/>
+        <w:wordWrap/>
+        <w:topLinePunct w:val="0"/>
         <w:autoSpaceDE w:val="0"/>
         <w:autoSpaceDN w:val="0"/>
+        <w:bidi w:val="0"/>
         <w:adjustRightInd w:val="0"/>
         <w:snapToGrid w:val="0"/>
-        <w:spacing w:before="58" w:line="185" w:lineRule="auto"/>
-        <w:ind w:left="363"/>
-        <w:jc w:val="left"/>
-        <w:textAlignment w:val="baseline"/>
-        <w:rPr>
-          <w:rFonts w:ascii="微软雅黑" w:hAnsi="微软雅黑" w:eastAsia="微软雅黑" w:cs="微软雅黑"/>
-          <w:snapToGrid w:val="0"/>
-          <w:color w:val="000000"/>
-          <w:kern w:val="0"/>
-          <w:sz w:val="21"/>
-          <w:szCs w:val="21"/>
-          <w:lang w:val="en-US" w:eastAsia="en-US" w:bidi="ar-SA"/>
-        </w:rPr>
-      </w:pPr>
-      <w:r>
-        <w:rPr>
-          <w:rFonts w:ascii="微软雅黑" w:hAnsi="微软雅黑" w:eastAsia="微软雅黑" w:cs="微软雅黑"/>
-          <w:snapToGrid w:val="0"/>
-          <w:color w:val="000000"/>
-          <w:spacing w:val="-1"/>
-          <w:kern w:val="0"/>
-          <w:sz w:val="21"/>
-          <w:szCs w:val="21"/>
-          <w:lang w:val="en-US" w:eastAsia="en-US" w:bidi="ar-SA"/>
-        </w:rPr>
-        <w:t>一、</w:t>
-      </w:r>
-      <w:r>
-        <w:rPr>
-          <w:rFonts w:ascii="微软雅黑" w:hAnsi="微软雅黑" w:eastAsia="微软雅黑" w:cs="微软雅黑"/>
-          <w:snapToGrid w:val="0"/>
-          <w:color w:val="000000"/>
-          <w:spacing w:val="4"/>
-          <w:kern w:val="0"/>
-          <w:sz w:val="21"/>
-          <w:szCs w:val="21"/>
-          <w:lang w:val="en-US" w:eastAsia="en-US" w:bidi="ar-SA"/>
-        </w:rPr>
-        <w:t xml:space="preserve">          </w:t>
-      </w:r>
-      <w:r>
-        <w:rPr>
-          <w:rFonts w:ascii="微软雅黑" w:hAnsi="微软雅黑" w:eastAsia="微软雅黑" w:cs="微软雅黑"/>
-          <w:snapToGrid w:val="0"/>
-          <w:color w:val="000000"/>
-          <w:spacing w:val="-1"/>
-          <w:kern w:val="0"/>
-          <w:sz w:val="21"/>
-          <w:szCs w:val="21"/>
-          <w:lang w:val="en-US" w:eastAsia="en-US" w:bidi="ar-SA"/>
-        </w:rPr>
-        <w:t>任务概述</w:t>
-      </w:r>
-    </w:p>
-    <w:p>
-      <w:pPr>
-        <w:kinsoku w:val="0"/>
-        <w:autoSpaceDE w:val="0"/>
-        <w:autoSpaceDN w:val="0"/>
-        <w:adjustRightInd w:val="0"/>
-        <w:snapToGrid w:val="0"/>
-        <w:spacing w:before="44" w:line="237" w:lineRule="auto"/>
+        <w:spacing w:before="44" w:line="360" w:lineRule="auto"/>
         <w:ind w:left="45" w:right="35" w:firstLine="420" w:firstLineChars="0"/>
         <w:jc w:val="left"/>
         <w:textAlignment w:val="baseline"/>
@@ -263,8 +224,8 @@
           <w:i w:val="0"/>
           <w:iCs w:val="0"/>
           <w:snapToGrid w:val="0"/>
-          <w:color w:val="000000"/>
-          <w:spacing w:val="-14"/>
+          <w:color w:val="auto"/>
+          <w:spacing w:val="0"/>
           <w:w w:val="94"/>
           <w:kern w:val="0"/>
           <w:sz w:val="22"/>
@@ -278,8 +239,8 @@
           <w:i w:val="0"/>
           <w:iCs w:val="0"/>
           <w:snapToGrid w:val="0"/>
-          <w:color w:val="000000"/>
-          <w:spacing w:val="-14"/>
+          <w:color w:val="auto"/>
+          <w:spacing w:val="0"/>
           <w:w w:val="94"/>
           <w:kern w:val="0"/>
           <w:sz w:val="22"/>
@@ -294,8 +255,8 @@
           <w:i w:val="0"/>
           <w:iCs w:val="0"/>
           <w:snapToGrid w:val="0"/>
-          <w:color w:val="000000"/>
-          <w:spacing w:val="-14"/>
+          <w:color w:val="auto"/>
+          <w:spacing w:val="0"/>
           <w:w w:val="94"/>
           <w:kern w:val="0"/>
           <w:sz w:val="22"/>
@@ -310,8 +271,8 @@
           <w:i w:val="0"/>
           <w:iCs w:val="0"/>
           <w:snapToGrid w:val="0"/>
-          <w:color w:val="000000"/>
-          <w:spacing w:val="-14"/>
+          <w:color w:val="auto"/>
+          <w:spacing w:val="0"/>
           <w:w w:val="94"/>
           <w:kern w:val="0"/>
           <w:sz w:val="22"/>
@@ -326,8 +287,8 @@
           <w:i w:val="0"/>
           <w:iCs w:val="0"/>
           <w:snapToGrid w:val="0"/>
-          <w:color w:val="000000"/>
-          <w:spacing w:val="-14"/>
+          <w:color w:val="auto"/>
+          <w:spacing w:val="0"/>
           <w:w w:val="94"/>
           <w:kern w:val="0"/>
           <w:sz w:val="22"/>
@@ -342,8 +303,8 @@
           <w:i w:val="0"/>
           <w:iCs w:val="0"/>
           <w:snapToGrid w:val="0"/>
-          <w:color w:val="000000"/>
-          <w:spacing w:val="-14"/>
+          <w:color w:val="auto"/>
+          <w:spacing w:val="0"/>
           <w:w w:val="94"/>
           <w:kern w:val="0"/>
           <w:sz w:val="22"/>
@@ -358,8 +319,8 @@
           <w:i w:val="0"/>
           <w:iCs w:val="0"/>
           <w:snapToGrid w:val="0"/>
-          <w:color w:val="000000"/>
-          <w:spacing w:val="-14"/>
+          <w:color w:val="auto"/>
+          <w:spacing w:val="0"/>
           <w:w w:val="94"/>
           <w:kern w:val="0"/>
           <w:sz w:val="22"/>
@@ -374,8 +335,8 @@
           <w:i w:val="0"/>
           <w:iCs w:val="0"/>
           <w:snapToGrid w:val="0"/>
-          <w:color w:val="000000"/>
-          <w:spacing w:val="-14"/>
+          <w:color w:val="auto"/>
+          <w:spacing w:val="0"/>
           <w:w w:val="94"/>
           <w:kern w:val="0"/>
           <w:sz w:val="22"/>
@@ -390,8 +351,8 @@
           <w:i w:val="0"/>
           <w:iCs w:val="0"/>
           <w:snapToGrid w:val="0"/>
-          <w:color w:val="000000"/>
-          <w:spacing w:val="-14"/>
+          <w:color w:val="auto"/>
+          <w:spacing w:val="0"/>
           <w:w w:val="94"/>
           <w:kern w:val="0"/>
           <w:sz w:val="22"/>
@@ -406,8 +367,8 @@
           <w:i w:val="0"/>
           <w:iCs w:val="0"/>
           <w:snapToGrid w:val="0"/>
-          <w:color w:val="000000"/>
-          <w:spacing w:val="-14"/>
+          <w:color w:val="auto"/>
+          <w:spacing w:val="0"/>
           <w:w w:val="94"/>
           <w:kern w:val="0"/>
           <w:sz w:val="22"/>
@@ -422,8 +383,8 @@
           <w:i w:val="0"/>
           <w:iCs w:val="0"/>
           <w:snapToGrid w:val="0"/>
-          <w:color w:val="000000"/>
-          <w:spacing w:val="-14"/>
+          <w:color w:val="auto"/>
+          <w:spacing w:val="0"/>
           <w:w w:val="94"/>
           <w:kern w:val="0"/>
           <w:sz w:val="22"/>
@@ -438,8 +399,8 @@
           <w:i w:val="0"/>
           <w:iCs w:val="0"/>
           <w:snapToGrid w:val="0"/>
-          <w:color w:val="000000"/>
-          <w:spacing w:val="-14"/>
+          <w:color w:val="auto"/>
+          <w:spacing w:val="0"/>
           <w:w w:val="94"/>
           <w:kern w:val="0"/>
           <w:sz w:val="22"/>
@@ -464,7 +425,7 @@
         <w:bidi w:val="0"/>
         <w:adjustRightInd w:val="0"/>
         <w:snapToGrid w:val="0"/>
-        <w:spacing w:before="44" w:line="238" w:lineRule="auto"/>
+        <w:spacing w:before="44" w:line="360" w:lineRule="auto"/>
         <w:ind w:right="34" w:firstLine="420" w:firstLineChars="0"/>
         <w:jc w:val="left"/>
         <w:textAlignment w:val="baseline"/>
@@ -473,8 +434,8 @@
           <w:i w:val="0"/>
           <w:iCs w:val="0"/>
           <w:snapToGrid w:val="0"/>
-          <w:color w:val="000000"/>
-          <w:spacing w:val="-14"/>
+          <w:color w:val="auto"/>
+          <w:spacing w:val="0"/>
           <w:w w:val="94"/>
           <w:kern w:val="0"/>
           <w:sz w:val="22"/>
@@ -488,8 +449,8 @@
           <w:i w:val="0"/>
           <w:iCs w:val="0"/>
           <w:snapToGrid w:val="0"/>
-          <w:color w:val="000000"/>
-          <w:spacing w:val="-14"/>
+          <w:color w:val="auto"/>
+          <w:spacing w:val="0"/>
           <w:w w:val="94"/>
           <w:kern w:val="0"/>
           <w:sz w:val="22"/>
@@ -504,8 +465,8 @@
           <w:i w:val="0"/>
           <w:iCs w:val="0"/>
           <w:snapToGrid w:val="0"/>
-          <w:color w:val="000000"/>
-          <w:spacing w:val="-14"/>
+          <w:color w:val="auto"/>
+          <w:spacing w:val="0"/>
           <w:w w:val="94"/>
           <w:kern w:val="0"/>
           <w:sz w:val="22"/>
@@ -520,8 +481,8 @@
           <w:i w:val="0"/>
           <w:iCs w:val="0"/>
           <w:snapToGrid w:val="0"/>
-          <w:color w:val="000000"/>
-          <w:spacing w:val="-14"/>
+          <w:color w:val="auto"/>
+          <w:spacing w:val="0"/>
           <w:w w:val="94"/>
           <w:kern w:val="0"/>
           <w:sz w:val="22"/>
@@ -536,8 +497,8 @@
           <w:i w:val="0"/>
           <w:iCs w:val="0"/>
           <w:snapToGrid w:val="0"/>
-          <w:color w:val="000000"/>
-          <w:spacing w:val="-14"/>
+          <w:color w:val="auto"/>
+          <w:spacing w:val="0"/>
           <w:w w:val="94"/>
           <w:kern w:val="0"/>
           <w:sz w:val="22"/>
@@ -552,8 +513,8 @@
           <w:i w:val="0"/>
           <w:iCs w:val="0"/>
           <w:snapToGrid w:val="0"/>
-          <w:color w:val="000000"/>
-          <w:spacing w:val="-14"/>
+          <w:color w:val="auto"/>
+          <w:spacing w:val="0"/>
           <w:w w:val="94"/>
           <w:kern w:val="0"/>
           <w:sz w:val="22"/>
@@ -568,8 +529,8 @@
           <w:i w:val="0"/>
           <w:iCs w:val="0"/>
           <w:snapToGrid w:val="0"/>
-          <w:color w:val="000000"/>
-          <w:spacing w:val="-14"/>
+          <w:color w:val="auto"/>
+          <w:spacing w:val="0"/>
           <w:w w:val="94"/>
           <w:kern w:val="0"/>
           <w:sz w:val="22"/>
@@ -584,8 +545,8 @@
           <w:i w:val="0"/>
           <w:iCs w:val="0"/>
           <w:snapToGrid w:val="0"/>
-          <w:color w:val="000000"/>
-          <w:spacing w:val="-14"/>
+          <w:color w:val="auto"/>
+          <w:spacing w:val="0"/>
           <w:w w:val="94"/>
           <w:kern w:val="0"/>
           <w:sz w:val="22"/>
@@ -600,8 +561,8 @@
           <w:i w:val="0"/>
           <w:iCs w:val="0"/>
           <w:snapToGrid w:val="0"/>
-          <w:color w:val="000000"/>
-          <w:spacing w:val="-14"/>
+          <w:color w:val="auto"/>
+          <w:spacing w:val="0"/>
           <w:w w:val="94"/>
           <w:kern w:val="0"/>
           <w:sz w:val="22"/>
@@ -616,8 +577,8 @@
           <w:i w:val="0"/>
           <w:iCs w:val="0"/>
           <w:snapToGrid w:val="0"/>
-          <w:color w:val="000000"/>
-          <w:spacing w:val="-14"/>
+          <w:color w:val="auto"/>
+          <w:spacing w:val="0"/>
           <w:w w:val="94"/>
           <w:kern w:val="0"/>
           <w:sz w:val="22"/>
@@ -632,50 +593,40 @@
           <w:i w:val="0"/>
           <w:iCs w:val="0"/>
           <w:snapToGrid w:val="0"/>
-          <w:color w:val="000000"/>
-          <w:spacing w:val="-14"/>
+          <w:color w:val="auto"/>
+          <w:spacing w:val="0"/>
           <w:w w:val="94"/>
           <w:kern w:val="0"/>
           <w:sz w:val="22"/>
           <w:szCs w:val="22"/>
           <w:lang w:val="en-US" w:eastAsia="en-US" w:bidi="ar-SA"/>
         </w:rPr>
-        <w:t>的可行性与工作量，为与确定</w:t>
-      </w:r>
-      <w:bookmarkStart w:id="0" w:name="_GoBack"/>
-      <w:bookmarkEnd w:id="0"/>
-      <w:r>
-        <w:rPr>
-          <w:rFonts w:hint="eastAsia" w:ascii="微软雅黑" w:hAnsi="微软雅黑" w:eastAsia="微软雅黑" w:cs="微软雅黑"/>
-          <w:i w:val="0"/>
-          <w:iCs w:val="0"/>
-          <w:snapToGrid w:val="0"/>
-          <w:color w:val="000000"/>
-          <w:spacing w:val="-14"/>
-          <w:w w:val="94"/>
-          <w:kern w:val="0"/>
-          <w:sz w:val="22"/>
-          <w:szCs w:val="22"/>
-          <w:lang w:val="en-US" w:eastAsia="en-US" w:bidi="ar-SA"/>
-        </w:rPr>
-        <w:t>选题做好准备。</w:t>
+        <w:t>的可行性与工作量，为与确定选题做好准备。</w:t>
       </w:r>
     </w:p>
     <w:p>
       <w:pPr>
+        <w:keepNext w:val="0"/>
+        <w:keepLines w:val="0"/>
+        <w:pageBreakBefore w:val="0"/>
+        <w:widowControl/>
         <w:kinsoku w:val="0"/>
+        <w:wordWrap/>
+        <w:topLinePunct w:val="0"/>
         <w:autoSpaceDE w:val="0"/>
         <w:autoSpaceDN w:val="0"/>
+        <w:bidi w:val="0"/>
         <w:adjustRightInd w:val="0"/>
         <w:snapToGrid w:val="0"/>
-        <w:spacing w:before="16" w:line="183" w:lineRule="auto"/>
+        <w:spacing w:before="16" w:line="360" w:lineRule="auto"/>
         <w:ind w:left="366"/>
         <w:jc w:val="left"/>
         <w:textAlignment w:val="baseline"/>
         <w:rPr>
-          <w:rFonts w:ascii="微软雅黑" w:hAnsi="微软雅黑" w:eastAsia="微软雅黑" w:cs="微软雅黑"/>
-          <w:snapToGrid w:val="0"/>
-          <w:color w:val="000000"/>
+          <w:rFonts w:hint="eastAsia" w:ascii="微软雅黑" w:hAnsi="微软雅黑" w:eastAsia="微软雅黑" w:cs="微软雅黑"/>
+          <w:snapToGrid w:val="0"/>
+          <w:color w:val="auto"/>
+          <w:spacing w:val="0"/>
           <w:kern w:val="0"/>
           <w:sz w:val="21"/>
           <w:szCs w:val="21"/>
@@ -684,59 +635,41 @@
       </w:pPr>
       <w:r>
         <w:rPr>
-          <w:rFonts w:ascii="微软雅黑" w:hAnsi="微软雅黑" w:eastAsia="微软雅黑" w:cs="微软雅黑"/>
-          <w:snapToGrid w:val="0"/>
-          <w:color w:val="000000"/>
-          <w:spacing w:val="-2"/>
+          <w:rFonts w:hint="eastAsia" w:ascii="微软雅黑" w:hAnsi="微软雅黑" w:eastAsia="微软雅黑" w:cs="微软雅黑"/>
+          <w:snapToGrid w:val="0"/>
+          <w:color w:val="auto"/>
+          <w:spacing w:val="0"/>
           <w:kern w:val="0"/>
           <w:sz w:val="21"/>
           <w:szCs w:val="21"/>
           <w:lang w:val="en-US" w:eastAsia="en-US" w:bidi="ar-SA"/>
         </w:rPr>
-        <w:t>二、</w:t>
-      </w:r>
-      <w:r>
-        <w:rPr>
-          <w:rFonts w:ascii="微软雅黑" w:hAnsi="微软雅黑" w:eastAsia="微软雅黑" w:cs="微软雅黑"/>
-          <w:snapToGrid w:val="0"/>
-          <w:color w:val="000000"/>
-          <w:spacing w:val="4"/>
-          <w:kern w:val="0"/>
-          <w:sz w:val="21"/>
-          <w:szCs w:val="21"/>
-          <w:lang w:val="en-US" w:eastAsia="en-US" w:bidi="ar-SA"/>
-        </w:rPr>
-        <w:t xml:space="preserve">          </w:t>
-      </w:r>
-      <w:r>
-        <w:rPr>
-          <w:rFonts w:ascii="微软雅黑" w:hAnsi="微软雅黑" w:eastAsia="微软雅黑" w:cs="微软雅黑"/>
-          <w:snapToGrid w:val="0"/>
-          <w:color w:val="000000"/>
-          <w:spacing w:val="-2"/>
-          <w:kern w:val="0"/>
-          <w:sz w:val="21"/>
-          <w:szCs w:val="21"/>
-          <w:lang w:val="en-US" w:eastAsia="en-US" w:bidi="ar-SA"/>
-        </w:rPr>
-        <w:t>工作日志</w:t>
+        <w:t>二、          工作日志</w:t>
       </w:r>
     </w:p>
     <w:p>
       <w:pPr>
+        <w:keepNext w:val="0"/>
+        <w:keepLines w:val="0"/>
+        <w:pageBreakBefore w:val="0"/>
+        <w:widowControl/>
         <w:kinsoku w:val="0"/>
+        <w:wordWrap/>
+        <w:topLinePunct w:val="0"/>
         <w:autoSpaceDE w:val="0"/>
         <w:autoSpaceDN w:val="0"/>
+        <w:bidi w:val="0"/>
         <w:adjustRightInd w:val="0"/>
         <w:snapToGrid w:val="0"/>
-        <w:spacing w:before="44" w:line="200" w:lineRule="auto"/>
+        <w:spacing w:before="44" w:line="360" w:lineRule="auto"/>
         <w:ind w:left="36"/>
         <w:jc w:val="left"/>
         <w:textAlignment w:val="baseline"/>
         <w:rPr>
           <w:rFonts w:ascii="微软雅黑" w:hAnsi="微软雅黑" w:eastAsia="微软雅黑" w:cs="微软雅黑"/>
           <w:snapToGrid w:val="0"/>
-          <w:color w:val="000000"/>
+          <w:color w:val="auto"/>
+          <w:spacing w:val="0"/>
           <w:kern w:val="0"/>
           <w:sz w:val="22"/>
           <w:szCs w:val="22"/>
@@ -796,19 +729,27 @@
           </w:tcPr>
           <w:p>
             <w:pPr>
+              <w:keepNext w:val="0"/>
+              <w:keepLines w:val="0"/>
+              <w:pageBreakBefore w:val="0"/>
+              <w:widowControl/>
               <w:kinsoku w:val="0"/>
+              <w:wordWrap/>
+              <w:topLinePunct w:val="0"/>
               <w:autoSpaceDE w:val="0"/>
               <w:autoSpaceDN w:val="0"/>
+              <w:bidi w:val="0"/>
               <w:adjustRightInd w:val="0"/>
               <w:snapToGrid w:val="0"/>
-              <w:spacing w:before="117" w:line="181" w:lineRule="auto"/>
+              <w:spacing w:before="117" w:line="360" w:lineRule="auto"/>
               <w:ind w:left="137"/>
               <w:jc w:val="left"/>
               <w:textAlignment w:val="baseline"/>
               <w:rPr>
                 <w:rFonts w:ascii="微软雅黑" w:hAnsi="微软雅黑" w:eastAsia="微软雅黑" w:cs="微软雅黑"/>
                 <w:snapToGrid w:val="0"/>
-                <w:color w:val="000000"/>
+                <w:color w:val="auto"/>
+                <w:spacing w:val="0"/>
                 <w:kern w:val="0"/>
                 <w:sz w:val="21"/>
                 <w:szCs w:val="21"/>
@@ -819,8 +760,8 @@
               <w:rPr>
                 <w:rFonts w:ascii="微软雅黑" w:hAnsi="微软雅黑" w:eastAsia="微软雅黑" w:cs="微软雅黑"/>
                 <w:snapToGrid w:val="0"/>
-                <w:color w:val="000000"/>
-                <w:spacing w:val="-8"/>
+                <w:color w:val="auto"/>
+                <w:spacing w:val="0"/>
                 <w:kern w:val="0"/>
                 <w:sz w:val="21"/>
                 <w:szCs w:val="21"/>
@@ -837,19 +778,27 @@
           </w:tcPr>
           <w:p>
             <w:pPr>
+              <w:keepNext w:val="0"/>
+              <w:keepLines w:val="0"/>
+              <w:pageBreakBefore w:val="0"/>
+              <w:widowControl/>
               <w:kinsoku w:val="0"/>
+              <w:wordWrap/>
+              <w:topLinePunct w:val="0"/>
               <w:autoSpaceDE w:val="0"/>
               <w:autoSpaceDN w:val="0"/>
+              <w:bidi w:val="0"/>
               <w:adjustRightInd w:val="0"/>
               <w:snapToGrid w:val="0"/>
-              <w:spacing w:before="114" w:line="183" w:lineRule="auto"/>
+              <w:spacing w:before="114" w:line="360" w:lineRule="auto"/>
               <w:ind w:left="106"/>
               <w:jc w:val="left"/>
               <w:textAlignment w:val="baseline"/>
               <w:rPr>
                 <w:rFonts w:ascii="微软雅黑" w:hAnsi="微软雅黑" w:eastAsia="微软雅黑" w:cs="微软雅黑"/>
                 <w:snapToGrid w:val="0"/>
-                <w:color w:val="000000"/>
+                <w:color w:val="auto"/>
+                <w:spacing w:val="0"/>
                 <w:kern w:val="0"/>
                 <w:sz w:val="21"/>
                 <w:szCs w:val="21"/>
@@ -860,8 +809,8 @@
               <w:rPr>
                 <w:rFonts w:ascii="微软雅黑" w:hAnsi="微软雅黑" w:eastAsia="微软雅黑" w:cs="微软雅黑"/>
                 <w:snapToGrid w:val="0"/>
-                <w:color w:val="000000"/>
-                <w:spacing w:val="-1"/>
+                <w:color w:val="auto"/>
+                <w:spacing w:val="0"/>
                 <w:kern w:val="0"/>
                 <w:sz w:val="21"/>
                 <w:szCs w:val="21"/>
@@ -899,19 +848,27 @@
           </w:tcPr>
           <w:p>
             <w:pPr>
+              <w:keepNext w:val="0"/>
+              <w:keepLines w:val="0"/>
+              <w:pageBreakBefore w:val="0"/>
+              <w:widowControl/>
               <w:kinsoku w:val="0"/>
+              <w:wordWrap/>
+              <w:topLinePunct w:val="0"/>
               <w:autoSpaceDE w:val="0"/>
               <w:autoSpaceDN w:val="0"/>
+              <w:bidi w:val="0"/>
               <w:adjustRightInd w:val="0"/>
               <w:snapToGrid w:val="0"/>
-              <w:spacing w:before="67" w:line="220" w:lineRule="auto"/>
+              <w:spacing w:before="67" w:line="360" w:lineRule="auto"/>
               <w:ind w:left="127"/>
               <w:jc w:val="left"/>
               <w:textAlignment w:val="baseline"/>
               <w:rPr>
                 <w:rFonts w:ascii="微软雅黑" w:hAnsi="微软雅黑" w:eastAsia="微软雅黑" w:cs="微软雅黑"/>
                 <w:snapToGrid w:val="0"/>
-                <w:color w:val="000000"/>
+                <w:color w:val="auto"/>
+                <w:spacing w:val="0"/>
                 <w:kern w:val="0"/>
                 <w:sz w:val="21"/>
                 <w:szCs w:val="21"/>
@@ -922,66 +879,14 @@
               <w:rPr>
                 <w:rFonts w:ascii="微软雅黑" w:hAnsi="微软雅黑" w:eastAsia="微软雅黑" w:cs="微软雅黑"/>
                 <w:snapToGrid w:val="0"/>
-                <w:color w:val="000000"/>
-                <w:spacing w:val="-9"/>
+                <w:color w:val="auto"/>
+                <w:spacing w:val="0"/>
                 <w:kern w:val="0"/>
                 <w:sz w:val="21"/>
                 <w:szCs w:val="21"/>
                 <w:lang w:val="en-US" w:eastAsia="en-US" w:bidi="ar-SA"/>
               </w:rPr>
-              <w:t>1 月</w:t>
-            </w:r>
-            <w:r>
-              <w:rPr>
-                <w:rFonts w:ascii="微软雅黑" w:hAnsi="微软雅黑" w:eastAsia="微软雅黑" w:cs="微软雅黑"/>
-                <w:snapToGrid w:val="0"/>
-                <w:color w:val="000000"/>
-                <w:spacing w:val="12"/>
-                <w:kern w:val="0"/>
-                <w:sz w:val="21"/>
-                <w:szCs w:val="21"/>
-                <w:lang w:val="en-US" w:eastAsia="en-US" w:bidi="ar-SA"/>
-              </w:rPr>
-              <w:t xml:space="preserve"> </w:t>
-            </w:r>
-            <w:r>
-              <w:rPr>
-                <w:rFonts w:ascii="微软雅黑" w:hAnsi="微软雅黑" w:eastAsia="微软雅黑" w:cs="微软雅黑"/>
-                <w:snapToGrid w:val="0"/>
-                <w:color w:val="000000"/>
-                <w:spacing w:val="-9"/>
-                <w:kern w:val="0"/>
-                <w:sz w:val="21"/>
-                <w:szCs w:val="21"/>
-                <w:lang w:val="en-US" w:eastAsia="en-US" w:bidi="ar-SA"/>
-              </w:rPr>
-              <w:t>12</w:t>
-            </w:r>
-            <w:r>
-              <w:rPr>
-                <w:rFonts w:ascii="微软雅黑" w:hAnsi="微软雅黑" w:eastAsia="微软雅黑" w:cs="微软雅黑"/>
-                <w:snapToGrid w:val="0"/>
-                <w:color w:val="000000"/>
-                <w:spacing w:val="24"/>
-                <w:kern w:val="0"/>
-                <w:sz w:val="21"/>
-                <w:szCs w:val="21"/>
-                <w:lang w:val="en-US" w:eastAsia="en-US" w:bidi="ar-SA"/>
-              </w:rPr>
-              <w:t xml:space="preserve"> </w:t>
-            </w:r>
-            <w:r>
-              <w:rPr>
-                <w:rFonts w:ascii="微软雅黑" w:hAnsi="微软雅黑" w:eastAsia="微软雅黑" w:cs="微软雅黑"/>
-                <w:snapToGrid w:val="0"/>
-                <w:color w:val="000000"/>
-                <w:spacing w:val="-9"/>
-                <w:kern w:val="0"/>
-                <w:sz w:val="21"/>
-                <w:szCs w:val="21"/>
-                <w:lang w:val="en-US" w:eastAsia="en-US" w:bidi="ar-SA"/>
-              </w:rPr>
-              <w:t>日</w:t>
+              <w:t>1 月 12 日</w:t>
             </w:r>
           </w:p>
         </w:tc>
@@ -992,18 +897,26 @@
           </w:tcPr>
           <w:p>
             <w:pPr>
+              <w:keepNext w:val="0"/>
+              <w:keepLines w:val="0"/>
+              <w:pageBreakBefore w:val="0"/>
+              <w:widowControl/>
               <w:kinsoku w:val="0"/>
+              <w:wordWrap/>
+              <w:topLinePunct w:val="0"/>
               <w:autoSpaceDE w:val="0"/>
               <w:autoSpaceDN w:val="0"/>
+              <w:bidi w:val="0"/>
               <w:adjustRightInd w:val="0"/>
               <w:snapToGrid w:val="0"/>
-              <w:spacing w:line="240" w:lineRule="auto"/>
+              <w:spacing w:line="360" w:lineRule="auto"/>
               <w:jc w:val="left"/>
               <w:textAlignment w:val="baseline"/>
               <w:rPr>
                 <w:rFonts w:hint="eastAsia" w:ascii="Arial" w:hAnsi="Arial" w:eastAsia="宋体" w:cs="Arial"/>
                 <w:snapToGrid w:val="0"/>
-                <w:color w:val="000000"/>
+                <w:color w:val="auto"/>
+                <w:spacing w:val="0"/>
                 <w:kern w:val="0"/>
                 <w:sz w:val="21"/>
                 <w:lang w:val="en-US" w:eastAsia="zh-CN"/>
@@ -1013,7 +926,8 @@
               <w:rPr>
                 <w:rFonts w:hint="eastAsia" w:ascii="Arial" w:hAnsi="Arial" w:eastAsia="宋体" w:cs="Arial"/>
                 <w:snapToGrid w:val="0"/>
-                <w:color w:val="000000"/>
+                <w:color w:val="auto"/>
+                <w:spacing w:val="0"/>
                 <w:kern w:val="0"/>
                 <w:sz w:val="21"/>
                 <w:lang w:val="en-US" w:eastAsia="zh-CN"/>
@@ -1050,19 +964,27 @@
           </w:tcPr>
           <w:p>
             <w:pPr>
+              <w:keepNext w:val="0"/>
+              <w:keepLines w:val="0"/>
+              <w:pageBreakBefore w:val="0"/>
+              <w:widowControl/>
               <w:kinsoku w:val="0"/>
+              <w:wordWrap/>
+              <w:topLinePunct w:val="0"/>
               <w:autoSpaceDE w:val="0"/>
               <w:autoSpaceDN w:val="0"/>
+              <w:bidi w:val="0"/>
               <w:adjustRightInd w:val="0"/>
               <w:snapToGrid w:val="0"/>
-              <w:spacing w:before="69" w:line="219" w:lineRule="auto"/>
+              <w:spacing w:before="69" w:line="360" w:lineRule="auto"/>
               <w:ind w:left="127"/>
               <w:jc w:val="left"/>
               <w:textAlignment w:val="baseline"/>
               <w:rPr>
                 <w:rFonts w:ascii="微软雅黑" w:hAnsi="微软雅黑" w:eastAsia="微软雅黑" w:cs="微软雅黑"/>
                 <w:snapToGrid w:val="0"/>
-                <w:color w:val="000000"/>
+                <w:color w:val="auto"/>
+                <w:spacing w:val="0"/>
                 <w:kern w:val="0"/>
                 <w:sz w:val="21"/>
                 <w:szCs w:val="21"/>
@@ -1073,66 +995,14 @@
               <w:rPr>
                 <w:rFonts w:ascii="微软雅黑" w:hAnsi="微软雅黑" w:eastAsia="微软雅黑" w:cs="微软雅黑"/>
                 <w:snapToGrid w:val="0"/>
-                <w:color w:val="000000"/>
-                <w:spacing w:val="-9"/>
+                <w:color w:val="auto"/>
+                <w:spacing w:val="0"/>
                 <w:kern w:val="0"/>
                 <w:sz w:val="21"/>
                 <w:szCs w:val="21"/>
                 <w:lang w:val="en-US" w:eastAsia="en-US" w:bidi="ar-SA"/>
               </w:rPr>
-              <w:t>1 月</w:t>
-            </w:r>
-            <w:r>
-              <w:rPr>
-                <w:rFonts w:ascii="微软雅黑" w:hAnsi="微软雅黑" w:eastAsia="微软雅黑" w:cs="微软雅黑"/>
-                <w:snapToGrid w:val="0"/>
-                <w:color w:val="000000"/>
-                <w:spacing w:val="12"/>
-                <w:kern w:val="0"/>
-                <w:sz w:val="21"/>
-                <w:szCs w:val="21"/>
-                <w:lang w:val="en-US" w:eastAsia="en-US" w:bidi="ar-SA"/>
-              </w:rPr>
-              <w:t xml:space="preserve"> </w:t>
-            </w:r>
-            <w:r>
-              <w:rPr>
-                <w:rFonts w:ascii="微软雅黑" w:hAnsi="微软雅黑" w:eastAsia="微软雅黑" w:cs="微软雅黑"/>
-                <w:snapToGrid w:val="0"/>
-                <w:color w:val="000000"/>
-                <w:spacing w:val="-9"/>
-                <w:kern w:val="0"/>
-                <w:sz w:val="21"/>
-                <w:szCs w:val="21"/>
-                <w:lang w:val="en-US" w:eastAsia="en-US" w:bidi="ar-SA"/>
-              </w:rPr>
-              <w:t>13</w:t>
-            </w:r>
-            <w:r>
-              <w:rPr>
-                <w:rFonts w:ascii="微软雅黑" w:hAnsi="微软雅黑" w:eastAsia="微软雅黑" w:cs="微软雅黑"/>
-                <w:snapToGrid w:val="0"/>
-                <w:color w:val="000000"/>
-                <w:spacing w:val="24"/>
-                <w:kern w:val="0"/>
-                <w:sz w:val="21"/>
-                <w:szCs w:val="21"/>
-                <w:lang w:val="en-US" w:eastAsia="en-US" w:bidi="ar-SA"/>
-              </w:rPr>
-              <w:t xml:space="preserve"> </w:t>
-            </w:r>
-            <w:r>
-              <w:rPr>
-                <w:rFonts w:ascii="微软雅黑" w:hAnsi="微软雅黑" w:eastAsia="微软雅黑" w:cs="微软雅黑"/>
-                <w:snapToGrid w:val="0"/>
-                <w:color w:val="000000"/>
-                <w:spacing w:val="-9"/>
-                <w:kern w:val="0"/>
-                <w:sz w:val="21"/>
-                <w:szCs w:val="21"/>
-                <w:lang w:val="en-US" w:eastAsia="en-US" w:bidi="ar-SA"/>
-              </w:rPr>
-              <w:t>日</w:t>
+              <w:t>1 月 13 日</w:t>
             </w:r>
           </w:p>
         </w:tc>
@@ -1143,18 +1013,26 @@
           </w:tcPr>
           <w:p>
             <w:pPr>
+              <w:keepNext w:val="0"/>
+              <w:keepLines w:val="0"/>
+              <w:pageBreakBefore w:val="0"/>
+              <w:widowControl/>
               <w:kinsoku w:val="0"/>
+              <w:wordWrap/>
+              <w:topLinePunct w:val="0"/>
               <w:autoSpaceDE w:val="0"/>
               <w:autoSpaceDN w:val="0"/>
+              <w:bidi w:val="0"/>
               <w:adjustRightInd w:val="0"/>
               <w:snapToGrid w:val="0"/>
-              <w:spacing w:line="240" w:lineRule="auto"/>
+              <w:spacing w:line="360" w:lineRule="auto"/>
               <w:jc w:val="left"/>
               <w:textAlignment w:val="baseline"/>
               <w:rPr>
                 <w:rFonts w:hint="default" w:ascii="Arial" w:hAnsi="Arial" w:eastAsia="宋体" w:cs="Arial"/>
                 <w:snapToGrid w:val="0"/>
-                <w:color w:val="000000"/>
+                <w:color w:val="auto"/>
+                <w:spacing w:val="0"/>
                 <w:kern w:val="0"/>
                 <w:sz w:val="21"/>
                 <w:lang w:val="en-US" w:eastAsia="zh-CN"/>
@@ -1164,7 +1042,8 @@
               <w:rPr>
                 <w:rFonts w:hint="eastAsia" w:ascii="Arial" w:hAnsi="Arial" w:eastAsia="宋体" w:cs="Arial"/>
                 <w:snapToGrid w:val="0"/>
-                <w:color w:val="000000"/>
+                <w:color w:val="auto"/>
+                <w:spacing w:val="0"/>
                 <w:kern w:val="0"/>
                 <w:sz w:val="21"/>
                 <w:lang w:val="en-US" w:eastAsia="zh-CN"/>
@@ -1201,19 +1080,27 @@
           </w:tcPr>
           <w:p>
             <w:pPr>
+              <w:keepNext w:val="0"/>
+              <w:keepLines w:val="0"/>
+              <w:pageBreakBefore w:val="0"/>
+              <w:widowControl/>
               <w:kinsoku w:val="0"/>
+              <w:wordWrap/>
+              <w:topLinePunct w:val="0"/>
               <w:autoSpaceDE w:val="0"/>
               <w:autoSpaceDN w:val="0"/>
+              <w:bidi w:val="0"/>
               <w:adjustRightInd w:val="0"/>
               <w:snapToGrid w:val="0"/>
-              <w:spacing w:before="72" w:line="217" w:lineRule="auto"/>
+              <w:spacing w:before="72" w:line="360" w:lineRule="auto"/>
               <w:ind w:left="127"/>
               <w:jc w:val="left"/>
               <w:textAlignment w:val="baseline"/>
               <w:rPr>
                 <w:rFonts w:ascii="微软雅黑" w:hAnsi="微软雅黑" w:eastAsia="微软雅黑" w:cs="微软雅黑"/>
                 <w:snapToGrid w:val="0"/>
-                <w:color w:val="000000"/>
+                <w:color w:val="auto"/>
+                <w:spacing w:val="0"/>
                 <w:kern w:val="0"/>
                 <w:sz w:val="21"/>
                 <w:szCs w:val="21"/>
@@ -1224,66 +1111,14 @@
               <w:rPr>
                 <w:rFonts w:ascii="微软雅黑" w:hAnsi="微软雅黑" w:eastAsia="微软雅黑" w:cs="微软雅黑"/>
                 <w:snapToGrid w:val="0"/>
-                <w:color w:val="000000"/>
-                <w:spacing w:val="-9"/>
+                <w:color w:val="auto"/>
+                <w:spacing w:val="0"/>
                 <w:kern w:val="0"/>
                 <w:sz w:val="21"/>
                 <w:szCs w:val="21"/>
                 <w:lang w:val="en-US" w:eastAsia="en-US" w:bidi="ar-SA"/>
               </w:rPr>
-              <w:t>1 月</w:t>
-            </w:r>
-            <w:r>
-              <w:rPr>
-                <w:rFonts w:ascii="微软雅黑" w:hAnsi="微软雅黑" w:eastAsia="微软雅黑" w:cs="微软雅黑"/>
-                <w:snapToGrid w:val="0"/>
-                <w:color w:val="000000"/>
-                <w:spacing w:val="12"/>
-                <w:kern w:val="0"/>
-                <w:sz w:val="21"/>
-                <w:szCs w:val="21"/>
-                <w:lang w:val="en-US" w:eastAsia="en-US" w:bidi="ar-SA"/>
-              </w:rPr>
-              <w:t xml:space="preserve"> </w:t>
-            </w:r>
-            <w:r>
-              <w:rPr>
-                <w:rFonts w:ascii="微软雅黑" w:hAnsi="微软雅黑" w:eastAsia="微软雅黑" w:cs="微软雅黑"/>
-                <w:snapToGrid w:val="0"/>
-                <w:color w:val="000000"/>
-                <w:spacing w:val="-9"/>
-                <w:kern w:val="0"/>
-                <w:sz w:val="21"/>
-                <w:szCs w:val="21"/>
-                <w:lang w:val="en-US" w:eastAsia="en-US" w:bidi="ar-SA"/>
-              </w:rPr>
-              <w:t>14</w:t>
-            </w:r>
-            <w:r>
-              <w:rPr>
-                <w:rFonts w:ascii="微软雅黑" w:hAnsi="微软雅黑" w:eastAsia="微软雅黑" w:cs="微软雅黑"/>
-                <w:snapToGrid w:val="0"/>
-                <w:color w:val="000000"/>
-                <w:spacing w:val="24"/>
-                <w:kern w:val="0"/>
-                <w:sz w:val="21"/>
-                <w:szCs w:val="21"/>
-                <w:lang w:val="en-US" w:eastAsia="en-US" w:bidi="ar-SA"/>
-              </w:rPr>
-              <w:t xml:space="preserve"> </w:t>
-            </w:r>
-            <w:r>
-              <w:rPr>
-                <w:rFonts w:ascii="微软雅黑" w:hAnsi="微软雅黑" w:eastAsia="微软雅黑" w:cs="微软雅黑"/>
-                <w:snapToGrid w:val="0"/>
-                <w:color w:val="000000"/>
-                <w:spacing w:val="-9"/>
-                <w:kern w:val="0"/>
-                <w:sz w:val="21"/>
-                <w:szCs w:val="21"/>
-                <w:lang w:val="en-US" w:eastAsia="en-US" w:bidi="ar-SA"/>
-              </w:rPr>
-              <w:t>日</w:t>
+              <w:t>1 月 14 日</w:t>
             </w:r>
           </w:p>
         </w:tc>
@@ -1294,18 +1129,26 @@
           </w:tcPr>
           <w:p>
             <w:pPr>
+              <w:keepNext w:val="0"/>
+              <w:keepLines w:val="0"/>
+              <w:pageBreakBefore w:val="0"/>
+              <w:widowControl/>
               <w:kinsoku w:val="0"/>
+              <w:wordWrap/>
+              <w:topLinePunct w:val="0"/>
               <w:autoSpaceDE w:val="0"/>
               <w:autoSpaceDN w:val="0"/>
+              <w:bidi w:val="0"/>
               <w:adjustRightInd w:val="0"/>
               <w:snapToGrid w:val="0"/>
-              <w:spacing w:line="240" w:lineRule="auto"/>
+              <w:spacing w:line="360" w:lineRule="auto"/>
               <w:jc w:val="left"/>
               <w:textAlignment w:val="baseline"/>
               <w:rPr>
                 <w:rFonts w:hint="default" w:ascii="Arial" w:hAnsi="Arial" w:eastAsia="宋体" w:cs="Arial"/>
                 <w:snapToGrid w:val="0"/>
-                <w:color w:val="000000"/>
+                <w:color w:val="auto"/>
+                <w:spacing w:val="0"/>
                 <w:kern w:val="0"/>
                 <w:sz w:val="21"/>
                 <w:lang w:val="en-US" w:eastAsia="zh-CN"/>
@@ -1315,7 +1158,8 @@
               <w:rPr>
                 <w:rFonts w:hint="eastAsia" w:ascii="Arial" w:hAnsi="Arial" w:eastAsia="宋体" w:cs="Arial"/>
                 <w:snapToGrid w:val="0"/>
-                <w:color w:val="000000"/>
+                <w:color w:val="auto"/>
+                <w:spacing w:val="0"/>
                 <w:kern w:val="0"/>
                 <w:sz w:val="21"/>
                 <w:lang w:val="en-US" w:eastAsia="zh-CN"/>
@@ -1352,19 +1196,27 @@
           </w:tcPr>
           <w:p>
             <w:pPr>
+              <w:keepNext w:val="0"/>
+              <w:keepLines w:val="0"/>
+              <w:pageBreakBefore w:val="0"/>
+              <w:widowControl/>
               <w:kinsoku w:val="0"/>
+              <w:wordWrap/>
+              <w:topLinePunct w:val="0"/>
               <w:autoSpaceDE w:val="0"/>
               <w:autoSpaceDN w:val="0"/>
+              <w:bidi w:val="0"/>
               <w:adjustRightInd w:val="0"/>
               <w:snapToGrid w:val="0"/>
-              <w:spacing w:before="73" w:line="216" w:lineRule="auto"/>
+              <w:spacing w:before="73" w:line="360" w:lineRule="auto"/>
               <w:ind w:left="127"/>
               <w:jc w:val="left"/>
               <w:textAlignment w:val="baseline"/>
               <w:rPr>
                 <w:rFonts w:ascii="微软雅黑" w:hAnsi="微软雅黑" w:eastAsia="微软雅黑" w:cs="微软雅黑"/>
                 <w:snapToGrid w:val="0"/>
-                <w:color w:val="000000"/>
+                <w:color w:val="auto"/>
+                <w:spacing w:val="0"/>
                 <w:kern w:val="0"/>
                 <w:sz w:val="21"/>
                 <w:szCs w:val="21"/>
@@ -1375,66 +1227,14 @@
               <w:rPr>
                 <w:rFonts w:ascii="微软雅黑" w:hAnsi="微软雅黑" w:eastAsia="微软雅黑" w:cs="微软雅黑"/>
                 <w:snapToGrid w:val="0"/>
-                <w:color w:val="000000"/>
-                <w:spacing w:val="-9"/>
+                <w:color w:val="auto"/>
+                <w:spacing w:val="0"/>
                 <w:kern w:val="0"/>
                 <w:sz w:val="21"/>
                 <w:szCs w:val="21"/>
                 <w:lang w:val="en-US" w:eastAsia="en-US" w:bidi="ar-SA"/>
               </w:rPr>
-              <w:t>1 月</w:t>
-            </w:r>
-            <w:r>
-              <w:rPr>
-                <w:rFonts w:ascii="微软雅黑" w:hAnsi="微软雅黑" w:eastAsia="微软雅黑" w:cs="微软雅黑"/>
-                <w:snapToGrid w:val="0"/>
-                <w:color w:val="000000"/>
-                <w:spacing w:val="12"/>
-                <w:kern w:val="0"/>
-                <w:sz w:val="21"/>
-                <w:szCs w:val="21"/>
-                <w:lang w:val="en-US" w:eastAsia="en-US" w:bidi="ar-SA"/>
-              </w:rPr>
-              <w:t xml:space="preserve"> </w:t>
-            </w:r>
-            <w:r>
-              <w:rPr>
-                <w:rFonts w:ascii="微软雅黑" w:hAnsi="微软雅黑" w:eastAsia="微软雅黑" w:cs="微软雅黑"/>
-                <w:snapToGrid w:val="0"/>
-                <w:color w:val="000000"/>
-                <w:spacing w:val="-9"/>
-                <w:kern w:val="0"/>
-                <w:sz w:val="21"/>
-                <w:szCs w:val="21"/>
-                <w:lang w:val="en-US" w:eastAsia="en-US" w:bidi="ar-SA"/>
-              </w:rPr>
-              <w:t>15</w:t>
-            </w:r>
-            <w:r>
-              <w:rPr>
-                <w:rFonts w:ascii="微软雅黑" w:hAnsi="微软雅黑" w:eastAsia="微软雅黑" w:cs="微软雅黑"/>
-                <w:snapToGrid w:val="0"/>
-                <w:color w:val="000000"/>
-                <w:spacing w:val="24"/>
-                <w:kern w:val="0"/>
-                <w:sz w:val="21"/>
-                <w:szCs w:val="21"/>
-                <w:lang w:val="en-US" w:eastAsia="en-US" w:bidi="ar-SA"/>
-              </w:rPr>
-              <w:t xml:space="preserve"> </w:t>
-            </w:r>
-            <w:r>
-              <w:rPr>
-                <w:rFonts w:ascii="微软雅黑" w:hAnsi="微软雅黑" w:eastAsia="微软雅黑" w:cs="微软雅黑"/>
-                <w:snapToGrid w:val="0"/>
-                <w:color w:val="000000"/>
-                <w:spacing w:val="-9"/>
-                <w:kern w:val="0"/>
-                <w:sz w:val="21"/>
-                <w:szCs w:val="21"/>
-                <w:lang w:val="en-US" w:eastAsia="en-US" w:bidi="ar-SA"/>
-              </w:rPr>
-              <w:t>日</w:t>
+              <w:t>1 月 15 日</w:t>
             </w:r>
           </w:p>
         </w:tc>
@@ -1445,18 +1245,26 @@
           </w:tcPr>
           <w:p>
             <w:pPr>
+              <w:keepNext w:val="0"/>
+              <w:keepLines w:val="0"/>
+              <w:pageBreakBefore w:val="0"/>
+              <w:widowControl/>
               <w:kinsoku w:val="0"/>
+              <w:wordWrap/>
+              <w:topLinePunct w:val="0"/>
               <w:autoSpaceDE w:val="0"/>
               <w:autoSpaceDN w:val="0"/>
+              <w:bidi w:val="0"/>
               <w:adjustRightInd w:val="0"/>
               <w:snapToGrid w:val="0"/>
-              <w:spacing w:line="240" w:lineRule="auto"/>
+              <w:spacing w:line="360" w:lineRule="auto"/>
               <w:jc w:val="left"/>
               <w:textAlignment w:val="baseline"/>
               <w:rPr>
                 <w:rFonts w:hint="default" w:ascii="Arial" w:hAnsi="Arial" w:eastAsia="宋体" w:cs="Arial"/>
                 <w:snapToGrid w:val="0"/>
-                <w:color w:val="000000"/>
+                <w:color w:val="auto"/>
+                <w:spacing w:val="0"/>
                 <w:kern w:val="0"/>
                 <w:sz w:val="21"/>
                 <w:lang w:val="en-US" w:eastAsia="zh-CN"/>
@@ -1466,7 +1274,8 @@
               <w:rPr>
                 <w:rFonts w:hint="eastAsia" w:ascii="Arial" w:hAnsi="Arial" w:eastAsia="宋体" w:cs="Arial"/>
                 <w:snapToGrid w:val="0"/>
-                <w:color w:val="000000"/>
+                <w:color w:val="auto"/>
+                <w:spacing w:val="0"/>
                 <w:kern w:val="0"/>
                 <w:sz w:val="21"/>
                 <w:lang w:val="en-US" w:eastAsia="zh-CN"/>
@@ -1503,19 +1312,27 @@
           </w:tcPr>
           <w:p>
             <w:pPr>
+              <w:keepNext w:val="0"/>
+              <w:keepLines w:val="0"/>
+              <w:pageBreakBefore w:val="0"/>
+              <w:widowControl/>
               <w:kinsoku w:val="0"/>
+              <w:wordWrap/>
+              <w:topLinePunct w:val="0"/>
               <w:autoSpaceDE w:val="0"/>
               <w:autoSpaceDN w:val="0"/>
+              <w:bidi w:val="0"/>
               <w:adjustRightInd w:val="0"/>
               <w:snapToGrid w:val="0"/>
-              <w:spacing w:before="76" w:line="221" w:lineRule="auto"/>
+              <w:spacing w:before="76" w:line="360" w:lineRule="auto"/>
               <w:ind w:left="127"/>
               <w:jc w:val="left"/>
               <w:textAlignment w:val="baseline"/>
               <w:rPr>
                 <w:rFonts w:ascii="微软雅黑" w:hAnsi="微软雅黑" w:eastAsia="微软雅黑" w:cs="微软雅黑"/>
                 <w:snapToGrid w:val="0"/>
-                <w:color w:val="000000"/>
+                <w:color w:val="auto"/>
+                <w:spacing w:val="0"/>
                 <w:kern w:val="0"/>
                 <w:sz w:val="21"/>
                 <w:szCs w:val="21"/>
@@ -1526,66 +1343,14 @@
               <w:rPr>
                 <w:rFonts w:ascii="微软雅黑" w:hAnsi="微软雅黑" w:eastAsia="微软雅黑" w:cs="微软雅黑"/>
                 <w:snapToGrid w:val="0"/>
-                <w:color w:val="000000"/>
-                <w:spacing w:val="-9"/>
+                <w:color w:val="auto"/>
+                <w:spacing w:val="0"/>
                 <w:kern w:val="0"/>
                 <w:sz w:val="21"/>
                 <w:szCs w:val="21"/>
                 <w:lang w:val="en-US" w:eastAsia="en-US" w:bidi="ar-SA"/>
               </w:rPr>
-              <w:t>1 月</w:t>
-            </w:r>
-            <w:r>
-              <w:rPr>
-                <w:rFonts w:ascii="微软雅黑" w:hAnsi="微软雅黑" w:eastAsia="微软雅黑" w:cs="微软雅黑"/>
-                <w:snapToGrid w:val="0"/>
-                <w:color w:val="000000"/>
-                <w:spacing w:val="12"/>
-                <w:kern w:val="0"/>
-                <w:sz w:val="21"/>
-                <w:szCs w:val="21"/>
-                <w:lang w:val="en-US" w:eastAsia="en-US" w:bidi="ar-SA"/>
-              </w:rPr>
-              <w:t xml:space="preserve"> </w:t>
-            </w:r>
-            <w:r>
-              <w:rPr>
-                <w:rFonts w:ascii="微软雅黑" w:hAnsi="微软雅黑" w:eastAsia="微软雅黑" w:cs="微软雅黑"/>
-                <w:snapToGrid w:val="0"/>
-                <w:color w:val="000000"/>
-                <w:spacing w:val="-9"/>
-                <w:kern w:val="0"/>
-                <w:sz w:val="21"/>
-                <w:szCs w:val="21"/>
-                <w:lang w:val="en-US" w:eastAsia="en-US" w:bidi="ar-SA"/>
-              </w:rPr>
-              <w:t>16</w:t>
-            </w:r>
-            <w:r>
-              <w:rPr>
-                <w:rFonts w:ascii="微软雅黑" w:hAnsi="微软雅黑" w:eastAsia="微软雅黑" w:cs="微软雅黑"/>
-                <w:snapToGrid w:val="0"/>
-                <w:color w:val="000000"/>
-                <w:spacing w:val="24"/>
-                <w:kern w:val="0"/>
-                <w:sz w:val="21"/>
-                <w:szCs w:val="21"/>
-                <w:lang w:val="en-US" w:eastAsia="en-US" w:bidi="ar-SA"/>
-              </w:rPr>
-              <w:t xml:space="preserve"> </w:t>
-            </w:r>
-            <w:r>
-              <w:rPr>
-                <w:rFonts w:ascii="微软雅黑" w:hAnsi="微软雅黑" w:eastAsia="微软雅黑" w:cs="微软雅黑"/>
-                <w:snapToGrid w:val="0"/>
-                <w:color w:val="000000"/>
-                <w:spacing w:val="-9"/>
-                <w:kern w:val="0"/>
-                <w:sz w:val="21"/>
-                <w:szCs w:val="21"/>
-                <w:lang w:val="en-US" w:eastAsia="en-US" w:bidi="ar-SA"/>
-              </w:rPr>
-              <w:t>日</w:t>
+              <w:t>1 月 16 日</w:t>
             </w:r>
           </w:p>
         </w:tc>
@@ -1596,18 +1361,26 @@
           </w:tcPr>
           <w:p>
             <w:pPr>
+              <w:keepNext w:val="0"/>
+              <w:keepLines w:val="0"/>
+              <w:pageBreakBefore w:val="0"/>
+              <w:widowControl/>
               <w:kinsoku w:val="0"/>
+              <w:wordWrap/>
+              <w:topLinePunct w:val="0"/>
               <w:autoSpaceDE w:val="0"/>
               <w:autoSpaceDN w:val="0"/>
+              <w:bidi w:val="0"/>
               <w:adjustRightInd w:val="0"/>
               <w:snapToGrid w:val="0"/>
-              <w:spacing w:line="240" w:lineRule="auto"/>
+              <w:spacing w:line="360" w:lineRule="auto"/>
               <w:jc w:val="left"/>
               <w:textAlignment w:val="baseline"/>
               <w:rPr>
                 <w:rFonts w:hint="default" w:ascii="Arial" w:hAnsi="Arial" w:eastAsia="宋体" w:cs="Arial"/>
                 <w:snapToGrid w:val="0"/>
-                <w:color w:val="000000"/>
+                <w:color w:val="auto"/>
+                <w:spacing w:val="0"/>
                 <w:kern w:val="0"/>
                 <w:sz w:val="21"/>
                 <w:lang w:val="en-US" w:eastAsia="zh-CN"/>
@@ -1617,7 +1390,8 @@
               <w:rPr>
                 <w:rFonts w:hint="eastAsia" w:ascii="Arial" w:hAnsi="Arial" w:eastAsia="宋体" w:cs="Arial"/>
                 <w:snapToGrid w:val="0"/>
-                <w:color w:val="000000"/>
+                <w:color w:val="auto"/>
+                <w:spacing w:val="0"/>
                 <w:kern w:val="0"/>
                 <w:sz w:val="21"/>
                 <w:lang w:val="en-US" w:eastAsia="zh-CN"/>
@@ -1643,7 +1417,7 @@
         <w:bidi w:val="0"/>
         <w:adjustRightInd w:val="0"/>
         <w:snapToGrid w:val="0"/>
-        <w:spacing w:before="86" w:line="183" w:lineRule="auto"/>
+        <w:spacing w:before="86" w:line="360" w:lineRule="auto"/>
         <w:ind w:left="369"/>
         <w:jc w:val="left"/>
         <w:textAlignment w:val="baseline"/>
@@ -1652,8 +1426,8 @@
           <w:i/>
           <w:iCs/>
           <w:snapToGrid w:val="0"/>
-          <w:color w:val="000000"/>
-          <w:spacing w:val="-12"/>
+          <w:color w:val="auto"/>
+          <w:spacing w:val="0"/>
           <w:w w:val="96"/>
           <w:kern w:val="0"/>
           <w:sz w:val="22"/>
@@ -1663,10 +1437,10 @@
       </w:pPr>
       <w:r>
         <w:rPr>
-          <w:rFonts w:ascii="微软雅黑" w:hAnsi="微软雅黑" w:eastAsia="微软雅黑" w:cs="微软雅黑"/>
-          <w:snapToGrid w:val="0"/>
-          <w:color w:val="000000"/>
-          <w:spacing w:val="-1"/>
+          <w:rFonts w:hint="eastAsia" w:ascii="微软雅黑" w:hAnsi="微软雅黑" w:eastAsia="微软雅黑" w:cs="微软雅黑"/>
+          <w:snapToGrid w:val="0"/>
+          <w:color w:val="auto"/>
+          <w:spacing w:val="0"/>
           <w:kern w:val="0"/>
           <w:sz w:val="21"/>
           <w:szCs w:val="21"/>
@@ -1676,12 +1450,12 @@
       </w:r>
       <w:r>
         <w:rPr>
-          <w:rFonts w:ascii="微软雅黑" w:hAnsi="微软雅黑" w:eastAsia="微软雅黑" w:cs="微软雅黑"/>
+          <w:rFonts w:hint="eastAsia" w:ascii="微软雅黑" w:hAnsi="微软雅黑" w:eastAsia="微软雅黑" w:cs="微软雅黑"/>
           <w:i/>
           <w:iCs/>
           <w:snapToGrid w:val="0"/>
-          <w:color w:val="000000"/>
-          <w:spacing w:val="-12"/>
+          <w:color w:val="auto"/>
+          <w:spacing w:val="0"/>
           <w:w w:val="96"/>
           <w:kern w:val="0"/>
           <w:sz w:val="22"/>
@@ -1696,8 +1470,8 @@
           <w:i/>
           <w:iCs/>
           <w:snapToGrid w:val="0"/>
-          <w:color w:val="000000"/>
-          <w:spacing w:val="-12"/>
+          <w:color w:val="auto"/>
+          <w:spacing w:val="0"/>
           <w:w w:val="96"/>
           <w:kern w:val="0"/>
           <w:sz w:val="22"/>
@@ -1705,7 +1479,6 @@
           <w:lang w:val="en-US" w:eastAsia="zh-CN" w:bidi="ar-SA"/>
         </w:rPr>
         <w:tab/>
-        <w:t/>
       </w:r>
       <w:r>
         <w:rPr>
@@ -1713,8 +1486,8 @@
           <w:i/>
           <w:iCs/>
           <w:snapToGrid w:val="0"/>
-          <w:color w:val="000000"/>
-          <w:spacing w:val="-12"/>
+          <w:color w:val="auto"/>
+          <w:spacing w:val="0"/>
           <w:w w:val="96"/>
           <w:kern w:val="0"/>
           <w:sz w:val="22"/>
@@ -1729,8 +1502,8 @@
           <w:i w:val="0"/>
           <w:iCs w:val="0"/>
           <w:snapToGrid w:val="0"/>
-          <w:color w:val="000000"/>
-          <w:spacing w:val="-12"/>
+          <w:color w:val="auto"/>
+          <w:spacing w:val="0"/>
           <w:w w:val="96"/>
           <w:kern w:val="0"/>
           <w:sz w:val="22"/>
@@ -1745,8 +1518,8 @@
           <w:i w:val="0"/>
           <w:iCs w:val="0"/>
           <w:snapToGrid w:val="0"/>
-          <w:color w:val="000000"/>
-          <w:spacing w:val="-12"/>
+          <w:color w:val="auto"/>
+          <w:spacing w:val="0"/>
           <w:w w:val="96"/>
           <w:kern w:val="0"/>
           <w:sz w:val="22"/>
@@ -1761,8 +1534,8 @@
           <w:i w:val="0"/>
           <w:iCs w:val="0"/>
           <w:snapToGrid w:val="0"/>
-          <w:color w:val="000000"/>
-          <w:spacing w:val="-12"/>
+          <w:color w:val="auto"/>
+          <w:spacing w:val="0"/>
           <w:w w:val="96"/>
           <w:kern w:val="0"/>
           <w:sz w:val="22"/>
@@ -1777,8 +1550,8 @@
           <w:i w:val="0"/>
           <w:iCs w:val="0"/>
           <w:snapToGrid w:val="0"/>
-          <w:color w:val="000000"/>
-          <w:spacing w:val="-12"/>
+          <w:color w:val="auto"/>
+          <w:spacing w:val="0"/>
           <w:w w:val="96"/>
           <w:kern w:val="0"/>
           <w:sz w:val="22"/>
@@ -1793,8 +1566,8 @@
           <w:i w:val="0"/>
           <w:iCs w:val="0"/>
           <w:snapToGrid w:val="0"/>
-          <w:color w:val="000000"/>
-          <w:spacing w:val="-12"/>
+          <w:color w:val="auto"/>
+          <w:spacing w:val="0"/>
           <w:w w:val="96"/>
           <w:kern w:val="0"/>
           <w:sz w:val="22"/>
@@ -1809,8 +1582,8 @@
           <w:i w:val="0"/>
           <w:iCs w:val="0"/>
           <w:snapToGrid w:val="0"/>
-          <w:color w:val="000000"/>
-          <w:spacing w:val="-12"/>
+          <w:color w:val="auto"/>
+          <w:spacing w:val="0"/>
           <w:w w:val="96"/>
           <w:kern w:val="0"/>
           <w:sz w:val="22"/>
@@ -1825,8 +1598,8 @@
           <w:i w:val="0"/>
           <w:iCs w:val="0"/>
           <w:snapToGrid w:val="0"/>
-          <w:color w:val="000000"/>
-          <w:spacing w:val="-12"/>
+          <w:color w:val="auto"/>
+          <w:spacing w:val="0"/>
           <w:w w:val="96"/>
           <w:kern w:val="0"/>
           <w:sz w:val="22"/>
@@ -1841,8 +1614,8 @@
           <w:i w:val="0"/>
           <w:iCs w:val="0"/>
           <w:snapToGrid w:val="0"/>
-          <w:color w:val="000000"/>
-          <w:spacing w:val="-12"/>
+          <w:color w:val="auto"/>
+          <w:spacing w:val="0"/>
           <w:w w:val="96"/>
           <w:kern w:val="0"/>
           <w:sz w:val="22"/>
@@ -1857,8 +1630,8 @@
           <w:i w:val="0"/>
           <w:iCs w:val="0"/>
           <w:snapToGrid w:val="0"/>
-          <w:color w:val="000000"/>
-          <w:spacing w:val="-12"/>
+          <w:color w:val="auto"/>
+          <w:spacing w:val="0"/>
           <w:w w:val="96"/>
           <w:kern w:val="0"/>
           <w:sz w:val="22"/>
@@ -1873,8 +1646,8 @@
           <w:i w:val="0"/>
           <w:iCs w:val="0"/>
           <w:snapToGrid w:val="0"/>
-          <w:color w:val="000000"/>
-          <w:spacing w:val="-12"/>
+          <w:color w:val="auto"/>
+          <w:spacing w:val="0"/>
           <w:w w:val="96"/>
           <w:kern w:val="0"/>
           <w:sz w:val="22"/>
@@ -1889,8 +1662,8 @@
           <w:i w:val="0"/>
           <w:iCs w:val="0"/>
           <w:snapToGrid w:val="0"/>
-          <w:color w:val="000000"/>
-          <w:spacing w:val="-12"/>
+          <w:color w:val="auto"/>
+          <w:spacing w:val="0"/>
           <w:w w:val="96"/>
           <w:kern w:val="0"/>
           <w:sz w:val="22"/>
@@ -1905,8 +1678,8 @@
           <w:i w:val="0"/>
           <w:iCs w:val="0"/>
           <w:snapToGrid w:val="0"/>
-          <w:color w:val="000000"/>
-          <w:spacing w:val="-12"/>
+          <w:color w:val="auto"/>
+          <w:spacing w:val="0"/>
           <w:w w:val="96"/>
           <w:kern w:val="0"/>
           <w:sz w:val="22"/>
@@ -1921,8 +1694,8 @@
           <w:i w:val="0"/>
           <w:iCs w:val="0"/>
           <w:snapToGrid w:val="0"/>
-          <w:color w:val="000000"/>
-          <w:spacing w:val="-12"/>
+          <w:color w:val="auto"/>
+          <w:spacing w:val="0"/>
           <w:w w:val="96"/>
           <w:kern w:val="0"/>
           <w:sz w:val="22"/>
@@ -1937,8 +1710,8 @@
           <w:i w:val="0"/>
           <w:iCs w:val="0"/>
           <w:snapToGrid w:val="0"/>
-          <w:color w:val="000000"/>
-          <w:spacing w:val="-12"/>
+          <w:color w:val="auto"/>
+          <w:spacing w:val="0"/>
           <w:w w:val="96"/>
           <w:kern w:val="0"/>
           <w:sz w:val="22"/>
@@ -1953,24 +1726,42 @@
           <w:i w:val="0"/>
           <w:iCs w:val="0"/>
           <w:snapToGrid w:val="0"/>
-          <w:color w:val="000000"/>
-          <w:spacing w:val="-12"/>
+          <w:color w:val="auto"/>
+          <w:spacing w:val="0"/>
           <w:w w:val="96"/>
           <w:kern w:val="0"/>
           <w:sz w:val="22"/>
           <w:szCs w:val="22"/>
           <w:lang w:val="en-US" w:eastAsia="en-US" w:bidi="ar-SA"/>
         </w:rPr>
-        <w:t>，为确定具体课题奠定了基础。后续工作计划为：在此基础上进行</w:t>
-      </w:r>
+        <w:t>，为确定具体课题奠定了基础。后续工作计划为：在此</w:t>
+      </w:r>
+      <w:bookmarkStart w:id="0" w:name="_GoBack"/>
+      <w:bookmarkEnd w:id="0"/>
       <w:r>
         <w:rPr>
           <w:rFonts w:hint="eastAsia" w:ascii="微软雅黑" w:hAnsi="微软雅黑" w:eastAsia="微软雅黑" w:cs="微软雅黑"/>
           <w:i w:val="0"/>
           <w:iCs w:val="0"/>
           <w:snapToGrid w:val="0"/>
-          <w:color w:val="000000"/>
-          <w:spacing w:val="-12"/>
+          <w:color w:val="auto"/>
+          <w:spacing w:val="0"/>
+          <w:w w:val="96"/>
+          <w:kern w:val="0"/>
+          <w:sz w:val="22"/>
+          <w:szCs w:val="22"/>
+          <w:lang w:val="en-US" w:eastAsia="en-US" w:bidi="ar-SA"/>
+        </w:rPr>
+        <w:t>基础上进行</w:t>
+      </w:r>
+      <w:r>
+        <w:rPr>
+          <w:rFonts w:hint="eastAsia" w:ascii="微软雅黑" w:hAnsi="微软雅黑" w:eastAsia="微软雅黑" w:cs="微软雅黑"/>
+          <w:i w:val="0"/>
+          <w:iCs w:val="0"/>
+          <w:snapToGrid w:val="0"/>
+          <w:color w:val="auto"/>
+          <w:spacing w:val="0"/>
           <w:w w:val="96"/>
           <w:kern w:val="0"/>
           <w:sz w:val="22"/>
@@ -1985,8 +1776,8 @@
           <w:i w:val="0"/>
           <w:iCs w:val="0"/>
           <w:snapToGrid w:val="0"/>
-          <w:color w:val="000000"/>
-          <w:spacing w:val="-12"/>
+          <w:color w:val="auto"/>
+          <w:spacing w:val="0"/>
           <w:w w:val="96"/>
           <w:kern w:val="0"/>
           <w:sz w:val="22"/>
@@ -1998,6 +1789,14 @@
     </w:p>
     <w:p>
       <w:pPr>
+        <w:keepNext w:val="0"/>
+        <w:keepLines w:val="0"/>
+        <w:pageBreakBefore w:val="0"/>
+        <w:widowControl/>
+        <w:wordWrap/>
+        <w:topLinePunct w:val="0"/>
+        <w:bidi w:val="0"/>
+        <w:spacing w:line="360" w:lineRule="auto"/>
         <w:rPr>
           <w:rFonts w:hint="eastAsia" w:ascii="微软雅黑" w:hAnsi="微软雅黑" w:eastAsia="微软雅黑" w:cs="微软雅黑"/>
           <w:i/>
@@ -4722,6 +4521,7 @@
     <w:name w:val="1标题"/>
     <w:basedOn w:val="1"/>
     <w:next w:val="1"/>
+    <w:qFormat/>
     <w:uiPriority w:val="0"/>
     <w:pPr>
       <w:keepNext/>
@@ -4878,6 +4678,7 @@
   <w:style w:type="paragraph" w:customStyle="1" w:styleId="35">
     <w:name w:val="22标题"/>
     <w:basedOn w:val="1"/>
+    <w:qFormat/>
     <w:uiPriority w:val="0"/>
     <w:pPr>
       <w:keepNext/>
